--- a/src/main/resources/certificates/Guiwan/CERTIFICATE-OF-RESIDENCY.docx
+++ b/src/main/resources/certificates/Guiwan/CERTIFICATE-OF-RESIDENCY.docx
@@ -659,8 +659,7 @@
         </w:rPr>
         <w:t xml:space="preserve">, of legal age, </w:t>
       </w:r>
-      <w:bookmarkStart w:id="1" w:name="Status"/>
-      <w:bookmarkStart w:id="2" w:name="civilStatus"/>
+      <w:bookmarkStart w:id="1" w:name="civilStatus"/>
       <w:r>
         <w:rPr>
           <w:rFonts w:asciiTheme="majorBidi" w:hAnsiTheme="majorBidi" w:cstheme="majorBidi"/>
@@ -668,26 +667,47 @@
         <w:t>single/ married/ widow</w:t>
       </w:r>
       <w:bookmarkEnd w:id="1"/>
+      <w:r>
+        <w:rPr>
+          <w:rFonts w:asciiTheme="majorBidi" w:hAnsiTheme="majorBidi" w:cstheme="majorBidi"/>
+        </w:rPr>
+        <w:t xml:space="preserve">, Filipino, and a resident </w:t>
+      </w:r>
+      <w:proofErr w:type="gramStart"/>
+      <w:r>
+        <w:rPr>
+          <w:rFonts w:asciiTheme="majorBidi" w:hAnsiTheme="majorBidi" w:cstheme="majorBidi"/>
+        </w:rPr>
+        <w:t xml:space="preserve">of </w:t>
+      </w:r>
+      <w:bookmarkStart w:id="2" w:name="address"/>
       <w:bookmarkEnd w:id="2"/>
       <w:r>
         <w:rPr>
           <w:rFonts w:asciiTheme="majorBidi" w:hAnsiTheme="majorBidi" w:cstheme="majorBidi"/>
         </w:rPr>
-        <w:t xml:space="preserve">, Filipino, and a resident of </w:t>
-      </w:r>
-      <w:bookmarkStart w:id="3" w:name="Address"/>
-      <w:r>
-        <w:rPr>
-          <w:rFonts w:asciiTheme="majorBidi" w:hAnsiTheme="majorBidi" w:cstheme="majorBidi"/>
-        </w:rPr>
-        <w:t>Guiwan, this city</w:t>
-      </w:r>
-      <w:bookmarkEnd w:id="3"/>
-      <w:r>
-        <w:rPr>
-          <w:rFonts w:asciiTheme="majorBidi" w:hAnsiTheme="majorBidi" w:cstheme="majorBidi"/>
-        </w:rPr>
-        <w:t>, as such the same known to the undersigned as a person with good moral character and a law-abiding citizen with no derogatory record filed before this office as of this date.</w:t>
+        <w:t>,</w:t>
+      </w:r>
+      <w:proofErr w:type="gramEnd"/>
+      <w:r>
+        <w:rPr>
+          <w:rFonts w:asciiTheme="majorBidi" w:hAnsiTheme="majorBidi" w:cstheme="majorBidi"/>
+        </w:rPr>
+        <w:t xml:space="preserve"> </w:t>
+      </w:r>
+      <w:proofErr w:type="spellStart"/>
+      <w:r>
+        <w:rPr>
+          <w:rFonts w:asciiTheme="majorBidi" w:hAnsiTheme="majorBidi" w:cstheme="majorBidi"/>
+        </w:rPr>
+        <w:t>Guiwan</w:t>
+      </w:r>
+      <w:proofErr w:type="spellEnd"/>
+      <w:r>
+        <w:rPr>
+          <w:rFonts w:asciiTheme="majorBidi" w:hAnsiTheme="majorBidi" w:cstheme="majorBidi"/>
+        </w:rPr>
+        <w:t>, this city, as such the same known to the undersigned as a person with good moral character and a law-abiding citizen with no derogatory record filed before this office as of this date.</w:t>
       </w:r>
     </w:p>
     <w:p>
@@ -717,8 +737,8 @@
         </w:rPr>
         <w:t xml:space="preserve"> </w:t>
       </w:r>
-      <w:bookmarkStart w:id="4" w:name="Name2"/>
-      <w:bookmarkStart w:id="5" w:name="requestee"/>
+      <w:bookmarkStart w:id="3" w:name="requestee"/>
+      <w:bookmarkStart w:id="4" w:name="name2"/>
       <w:r>
         <w:rPr>
           <w:rFonts w:asciiTheme="majorBidi" w:hAnsiTheme="majorBidi" w:cstheme="majorBidi"/>
@@ -738,8 +758,8 @@
         </w:rPr>
         <w:t xml:space="preserve"> JUAN DELA CRUZ</w:t>
       </w:r>
+      <w:bookmarkEnd w:id="3"/>
       <w:bookmarkEnd w:id="4"/>
-      <w:bookmarkEnd w:id="5"/>
       <w:r>
         <w:rPr>
           <w:rFonts w:asciiTheme="majorBidi" w:hAnsiTheme="majorBidi" w:cstheme="majorBidi"/>
@@ -761,14 +781,14 @@
         <w:tab/>
         <w:t xml:space="preserve">Issued this </w:t>
       </w:r>
-      <w:bookmarkStart w:id="6" w:name="dateIssued"/>
+      <w:bookmarkStart w:id="5" w:name="dateIssued"/>
       <w:r>
         <w:rPr>
           <w:rFonts w:asciiTheme="majorBidi" w:hAnsiTheme="majorBidi" w:cstheme="majorBidi"/>
         </w:rPr>
         <w:t>4th day of November, 2021</w:t>
       </w:r>
-      <w:bookmarkEnd w:id="6"/>
+      <w:bookmarkEnd w:id="5"/>
       <w:r>
         <w:rPr>
           <w:rFonts w:asciiTheme="majorBidi" w:hAnsiTheme="majorBidi" w:cstheme="majorBidi"/>
